--- a/DOCUMENT/大项目数据库建表.docx
+++ b/DOCUMENT/大项目数据库建表.docx
@@ -45,11 +45,37 @@
             <w:tcW w:w="8522" w:type="dxa"/>
           </w:tcPr>
           <w:p>
+            <w:pPr>
+              <w:jc w:val="center"/>
+            </w:pPr>
             <w:r>
               <w:rPr>
                 <w:rFonts w:hint="eastAsia"/>
               </w:rPr>
               <w:t>用户表</w:t>
+            </w:r>
+          </w:p>
+        </w:tc>
+      </w:tr>
+      <w:tr>
+        <w:trPr>
+          <w:trHeight w:val="157"/>
+        </w:trPr>
+        <w:tc>
+          <w:tcPr>
+            <w:tcW w:w="8522" w:type="dxa"/>
+          </w:tcPr>
+          <w:p>
+            <w:pPr>
+              <w:rPr>
+                <w:rFonts w:hint="eastAsia"/>
+              </w:rPr>
+            </w:pPr>
+            <w:r>
+              <w:rPr>
+                <w:rFonts w:hint="eastAsia"/>
+              </w:rPr>
+              <w:t>字段名</w:t>
             </w:r>
           </w:p>
         </w:tc>
@@ -194,11 +220,37 @@
             <w:tcW w:w="8522" w:type="dxa"/>
           </w:tcPr>
           <w:p>
+            <w:pPr>
+              <w:jc w:val="center"/>
+            </w:pPr>
             <w:r>
               <w:rPr>
                 <w:rFonts w:hint="eastAsia"/>
               </w:rPr>
               <w:t>游记表</w:t>
+            </w:r>
+          </w:p>
+        </w:tc>
+      </w:tr>
+      <w:tr>
+        <w:trPr>
+          <w:trHeight w:val="157"/>
+        </w:trPr>
+        <w:tc>
+          <w:tcPr>
+            <w:tcW w:w="8522" w:type="dxa"/>
+          </w:tcPr>
+          <w:p>
+            <w:pPr>
+              <w:rPr>
+                <w:rFonts w:hint="eastAsia"/>
+              </w:rPr>
+            </w:pPr>
+            <w:r>
+              <w:rPr>
+                <w:rFonts w:hint="eastAsia"/>
+              </w:rPr>
+              <w:t>字段名</w:t>
             </w:r>
           </w:p>
         </w:tc>
@@ -316,11 +368,34 @@
             <w:tcW w:w="8522" w:type="dxa"/>
           </w:tcPr>
           <w:p>
+            <w:pPr>
+              <w:jc w:val="center"/>
+            </w:pPr>
             <w:r>
               <w:rPr>
                 <w:rFonts w:hint="eastAsia"/>
               </w:rPr>
               <w:t>图片表</w:t>
+            </w:r>
+          </w:p>
+        </w:tc>
+      </w:tr>
+      <w:tr>
+        <w:tc>
+          <w:tcPr>
+            <w:tcW w:w="8522" w:type="dxa"/>
+          </w:tcPr>
+          <w:p>
+            <w:pPr>
+              <w:rPr>
+                <w:rFonts w:hint="eastAsia"/>
+              </w:rPr>
+            </w:pPr>
+            <w:r>
+              <w:rPr>
+                <w:rFonts w:hint="eastAsia"/>
+              </w:rPr>
+              <w:t>字段名</w:t>
             </w:r>
           </w:p>
         </w:tc>
@@ -365,6 +440,9 @@
             <w:tcW w:w="8522" w:type="dxa"/>
           </w:tcPr>
           <w:p>
+            <w:pPr>
+              <w:jc w:val="center"/>
+            </w:pPr>
             <w:r>
               <w:rPr>
                 <w:rFonts w:hint="eastAsia"/>
@@ -380,6 +458,26 @@
             <w:tcW w:w="8522" w:type="dxa"/>
           </w:tcPr>
           <w:p>
+            <w:pPr>
+              <w:rPr>
+                <w:rFonts w:hint="eastAsia"/>
+              </w:rPr>
+            </w:pPr>
+            <w:r>
+              <w:rPr>
+                <w:rFonts w:hint="eastAsia"/>
+              </w:rPr>
+              <w:t>字段名</w:t>
+            </w:r>
+          </w:p>
+        </w:tc>
+      </w:tr>
+      <w:tr>
+        <w:tc>
+          <w:tcPr>
+            <w:tcW w:w="8522" w:type="dxa"/>
+          </w:tcPr>
+          <w:p>
             <w:r>
               <w:rPr>
                 <w:rFonts w:hint="eastAsia"/>
@@ -416,6 +514,7 @@
               <w:rPr>
                 <w:rFonts w:hint="eastAsia"/>
               </w:rPr>
+              <w:lastRenderedPageBreak/>
               <w:t>评论用户权限（是否显示内容）</w:t>
             </w:r>
           </w:p>
